--- a/WriteUp.docx
+++ b/WriteUp.docx
@@ -11,7 +11,6 @@
           <w:szCs w:val="36"/>
         </w:rPr>
       </w:pPr>
-      <w:proofErr w:type="spellStart"/>
       <w:r>
         <w:rPr>
           <w:b/>
@@ -19,18 +18,30 @@
           <w:sz w:val="36"/>
           <w:szCs w:val="36"/>
         </w:rPr>
-        <w:t>GitHubLink</w:t>
-      </w:r>
-      <w:proofErr w:type="spellEnd"/>
-      <w:r>
+        <w:t>GitHubLink:</w:t>
+      </w:r>
+    </w:p>
+    <w:p>
+      <w:pPr>
         <w:rPr>
           <w:b/>
           <w:bCs/>
           <w:sz w:val="36"/>
           <w:szCs w:val="36"/>
         </w:rPr>
-        <w:t>:</w:t>
-      </w:r>
+      </w:pPr>
+      <w:hyperlink r:id="rId4" w:history="1">
+        <w:r>
+          <w:rPr>
+            <w:rStyle w:val="Hyperlink"/>
+            <w:b/>
+            <w:bCs/>
+            <w:sz w:val="36"/>
+            <w:szCs w:val="36"/>
+          </w:rPr>
+          <w:t>https://github.com/Aishu030/Phase3PracticeSec4.git</w:t>
+        </w:r>
+      </w:hyperlink>
     </w:p>
     <w:p>
       <w:pPr>
@@ -51,17 +62,15 @@
           <w:szCs w:val="36"/>
         </w:rPr>
       </w:pPr>
-    </w:p>
-    <w:p>
-      <w:pPr>
+      <w:r>
         <w:rPr>
           <w:b/>
           <w:bCs/>
           <w:sz w:val="36"/>
           <w:szCs w:val="36"/>
         </w:rPr>
-      </w:pPr>
-      <w:proofErr w:type="spellStart"/>
+        <w:t>WriteUp</w:t>
+      </w:r>
       <w:r>
         <w:rPr>
           <w:b/>
@@ -69,9 +78,21 @@
           <w:sz w:val="36"/>
           <w:szCs w:val="36"/>
         </w:rPr>
-        <w:t>WriteUp</w:t>
-      </w:r>
-      <w:proofErr w:type="spellEnd"/>
+        <w:t>:</w:t>
+      </w:r>
+    </w:p>
+    <w:p>
+      <w:pPr>
+        <w:rPr>
+          <w:rFonts w:ascii="Helvetica" w:hAnsi="Helvetica" w:cs="Helvetica"/>
+          <w:b/>
+          <w:bCs/>
+          <w:color w:val="292F32"/>
+          <w:sz w:val="30"/>
+          <w:szCs w:val="30"/>
+          <w:shd w:val="clear" w:color="auto" w:fill="FFFFFF"/>
+        </w:rPr>
+      </w:pPr>
       <w:r>
         <w:rPr>
           <w:b/>
@@ -79,21 +100,8 @@
           <w:sz w:val="36"/>
           <w:szCs w:val="36"/>
         </w:rPr>
-        <w:t>:</w:t>
-      </w:r>
-    </w:p>
-    <w:p>
-      <w:pPr>
-        <w:rPr>
-          <w:rFonts w:ascii="Helvetica" w:hAnsi="Helvetica" w:cs="Helvetica"/>
-          <w:b/>
-          <w:bCs/>
-          <w:color w:val="292F32"/>
-          <w:sz w:val="30"/>
-          <w:szCs w:val="30"/>
-          <w:shd w:val="clear" w:color="auto" w:fill="FFFFFF"/>
-        </w:rPr>
-      </w:pPr>
+        <w:t>Title</w:t>
+      </w:r>
       <w:r>
         <w:rPr>
           <w:b/>
@@ -101,633 +109,500 @@
           <w:sz w:val="36"/>
           <w:szCs w:val="36"/>
         </w:rPr>
-        <w:t>Title</w:t>
-      </w:r>
-      <w:r>
-        <w:rPr>
-          <w:b/>
-          <w:bCs/>
+        <w:t xml:space="preserve"> : </w:t>
+      </w:r>
+      <w:r>
+        <w:rPr>
+          <w:rFonts w:ascii="Helvetica" w:hAnsi="Helvetica" w:cs="Helvetica"/>
+          <w:b/>
+          <w:bCs/>
+          <w:color w:val="292F32"/>
+          <w:sz w:val="30"/>
+          <w:szCs w:val="30"/>
+          <w:shd w:val="clear" w:color="auto" w:fill="FFFFFF"/>
+        </w:rPr>
+        <w:t>Creating an MVC Application to Manage Data for School Application.</w:t>
+      </w:r>
+    </w:p>
+    <w:p>
+      <w:pPr>
+        <w:rPr>
+          <w:rFonts w:ascii="Helvetica" w:hAnsi="Helvetica" w:cs="Helvetica"/>
+          <w:b/>
+          <w:bCs/>
+          <w:color w:val="292F32"/>
+          <w:sz w:val="30"/>
+          <w:szCs w:val="30"/>
+          <w:shd w:val="clear" w:color="auto" w:fill="FFFFFF"/>
+        </w:rPr>
+      </w:pPr>
+      <w:r>
+        <w:rPr>
+          <w:rFonts w:ascii="Helvetica" w:hAnsi="Helvetica" w:cs="Helvetica"/>
+          <w:b/>
+          <w:bCs/>
+          <w:color w:val="292F32"/>
+          <w:sz w:val="30"/>
+          <w:szCs w:val="30"/>
+          <w:shd w:val="clear" w:color="auto" w:fill="FFFFFF"/>
+        </w:rPr>
+        <w:t>Process:</w:t>
+      </w:r>
+    </w:p>
+    <w:p>
+      <w:pPr>
+        <w:rPr>
+          <w:rFonts w:ascii="Helvetica" w:hAnsi="Helvetica" w:cs="Helvetica"/>
+          <w:color w:val="292F32"/>
+          <w:sz w:val="30"/>
+          <w:szCs w:val="30"/>
+          <w:shd w:val="clear" w:color="auto" w:fill="FFFFFF"/>
+        </w:rPr>
+      </w:pPr>
+      <w:r>
+        <w:rPr>
+          <w:rFonts w:ascii="Helvetica" w:hAnsi="Helvetica" w:cs="Helvetica"/>
+          <w:b/>
+          <w:bCs/>
+          <w:color w:val="292F32"/>
+          <w:sz w:val="30"/>
+          <w:szCs w:val="30"/>
+          <w:shd w:val="clear" w:color="auto" w:fill="FFFFFF"/>
+        </w:rPr>
+        <w:t>1.</w:t>
+      </w:r>
+      <w:r>
+        <w:t xml:space="preserve"> </w:t>
+      </w:r>
+      <w:r>
+        <w:rPr>
+          <w:rFonts w:ascii="Helvetica" w:hAnsi="Helvetica" w:cs="Helvetica"/>
+          <w:color w:val="292F32"/>
+          <w:sz w:val="30"/>
+          <w:szCs w:val="30"/>
+          <w:shd w:val="clear" w:color="auto" w:fill="FFFFFF"/>
+        </w:rPr>
+        <w:t>Create</w:t>
+      </w:r>
+      <w:r>
+        <w:rPr>
+          <w:rFonts w:ascii="Helvetica" w:hAnsi="Helvetica" w:cs="Helvetica"/>
+          <w:color w:val="292F32"/>
+          <w:sz w:val="30"/>
+          <w:szCs w:val="30"/>
+          <w:shd w:val="clear" w:color="auto" w:fill="FFFFFF"/>
+        </w:rPr>
+        <w:t>d</w:t>
+      </w:r>
+      <w:r>
+        <w:rPr>
+          <w:rFonts w:ascii="Helvetica" w:hAnsi="Helvetica" w:cs="Helvetica"/>
+          <w:color w:val="292F32"/>
+          <w:sz w:val="30"/>
+          <w:szCs w:val="30"/>
+          <w:shd w:val="clear" w:color="auto" w:fill="FFFFFF"/>
+        </w:rPr>
+        <w:t xml:space="preserve"> a New ASP.NET MVC Project</w:t>
+      </w:r>
+    </w:p>
+    <w:p>
+      <w:pPr>
+        <w:rPr>
+          <w:rFonts w:ascii="Helvetica" w:hAnsi="Helvetica" w:cs="Helvetica"/>
+          <w:color w:val="292F32"/>
+          <w:sz w:val="30"/>
+          <w:szCs w:val="30"/>
+          <w:shd w:val="clear" w:color="auto" w:fill="FFFFFF"/>
+        </w:rPr>
+      </w:pPr>
+      <w:r>
+        <w:rPr>
+          <w:rFonts w:ascii="Helvetica" w:hAnsi="Helvetica" w:cs="Helvetica"/>
+          <w:color w:val="292F32"/>
+          <w:sz w:val="30"/>
+          <w:szCs w:val="30"/>
+          <w:shd w:val="clear" w:color="auto" w:fill="FFFFFF"/>
+        </w:rPr>
+        <w:t>Open</w:t>
+      </w:r>
+      <w:r>
+        <w:rPr>
+          <w:rFonts w:ascii="Helvetica" w:hAnsi="Helvetica" w:cs="Helvetica"/>
+          <w:color w:val="292F32"/>
+          <w:sz w:val="30"/>
+          <w:szCs w:val="30"/>
+          <w:shd w:val="clear" w:color="auto" w:fill="FFFFFF"/>
+        </w:rPr>
+        <w:t>ed</w:t>
+      </w:r>
+      <w:r>
+        <w:rPr>
+          <w:rFonts w:ascii="Helvetica" w:hAnsi="Helvetica" w:cs="Helvetica"/>
+          <w:color w:val="292F32"/>
+          <w:sz w:val="30"/>
+          <w:szCs w:val="30"/>
+          <w:shd w:val="clear" w:color="auto" w:fill="FFFFFF"/>
+        </w:rPr>
+        <w:t xml:space="preserve"> Visual Studio.</w:t>
+      </w:r>
+    </w:p>
+    <w:p>
+      <w:pPr>
+        <w:rPr>
+          <w:rFonts w:ascii="Helvetica" w:hAnsi="Helvetica" w:cs="Helvetica"/>
+          <w:color w:val="292F32"/>
+          <w:sz w:val="30"/>
+          <w:szCs w:val="30"/>
+          <w:shd w:val="clear" w:color="auto" w:fill="FFFFFF"/>
+        </w:rPr>
+      </w:pPr>
+      <w:r>
+        <w:rPr>
+          <w:rFonts w:ascii="Helvetica" w:hAnsi="Helvetica" w:cs="Helvetica"/>
+          <w:color w:val="292F32"/>
+          <w:sz w:val="30"/>
+          <w:szCs w:val="30"/>
+          <w:shd w:val="clear" w:color="auto" w:fill="FFFFFF"/>
+        </w:rPr>
+        <w:t>Click</w:t>
+      </w:r>
+      <w:r>
+        <w:rPr>
+          <w:rFonts w:ascii="Helvetica" w:hAnsi="Helvetica" w:cs="Helvetica"/>
+          <w:color w:val="292F32"/>
+          <w:sz w:val="30"/>
+          <w:szCs w:val="30"/>
+          <w:shd w:val="clear" w:color="auto" w:fill="FFFFFF"/>
+        </w:rPr>
+        <w:t>ed</w:t>
+      </w:r>
+      <w:r>
+        <w:rPr>
+          <w:rFonts w:ascii="Helvetica" w:hAnsi="Helvetica" w:cs="Helvetica"/>
+          <w:color w:val="292F32"/>
+          <w:sz w:val="30"/>
+          <w:szCs w:val="30"/>
+          <w:shd w:val="clear" w:color="auto" w:fill="FFFFFF"/>
+        </w:rPr>
+        <w:t xml:space="preserve"> on "File" &gt; "New" &gt; "Project..."</w:t>
+      </w:r>
+    </w:p>
+    <w:p>
+      <w:pPr>
+        <w:rPr>
+          <w:rFonts w:ascii="Helvetica" w:hAnsi="Helvetica" w:cs="Helvetica"/>
+          <w:color w:val="292F32"/>
+          <w:sz w:val="30"/>
+          <w:szCs w:val="30"/>
+          <w:shd w:val="clear" w:color="auto" w:fill="FFFFFF"/>
+        </w:rPr>
+      </w:pPr>
+      <w:r>
+        <w:rPr>
+          <w:rFonts w:ascii="Helvetica" w:hAnsi="Helvetica" w:cs="Helvetica"/>
+          <w:color w:val="292F32"/>
+          <w:sz w:val="30"/>
+          <w:szCs w:val="30"/>
+          <w:shd w:val="clear" w:color="auto" w:fill="FFFFFF"/>
+        </w:rPr>
+        <w:t>Select</w:t>
+      </w:r>
+      <w:r>
+        <w:rPr>
+          <w:rFonts w:ascii="Helvetica" w:hAnsi="Helvetica" w:cs="Helvetica"/>
+          <w:color w:val="292F32"/>
+          <w:sz w:val="30"/>
+          <w:szCs w:val="30"/>
+          <w:shd w:val="clear" w:color="auto" w:fill="FFFFFF"/>
+        </w:rPr>
+        <w:t>ed</w:t>
+      </w:r>
+      <w:r>
+        <w:rPr>
+          <w:rFonts w:ascii="Helvetica" w:hAnsi="Helvetica" w:cs="Helvetica"/>
+          <w:color w:val="292F32"/>
+          <w:sz w:val="30"/>
+          <w:szCs w:val="30"/>
+          <w:shd w:val="clear" w:color="auto" w:fill="FFFFFF"/>
+        </w:rPr>
+        <w:t xml:space="preserve"> "ASP.NET Web Application (.NET Framework)"</w:t>
+      </w:r>
+    </w:p>
+    <w:p>
+      <w:pPr>
+        <w:rPr>
+          <w:rFonts w:ascii="Helvetica" w:hAnsi="Helvetica" w:cs="Helvetica"/>
+          <w:color w:val="292F32"/>
+          <w:sz w:val="30"/>
+          <w:szCs w:val="30"/>
+          <w:shd w:val="clear" w:color="auto" w:fill="FFFFFF"/>
+        </w:rPr>
+      </w:pPr>
+      <w:r>
+        <w:rPr>
+          <w:rFonts w:ascii="Helvetica" w:hAnsi="Helvetica" w:cs="Helvetica"/>
+          <w:b/>
+          <w:bCs/>
+          <w:color w:val="292F32"/>
+          <w:sz w:val="30"/>
+          <w:szCs w:val="30"/>
+          <w:shd w:val="clear" w:color="auto" w:fill="FFFFFF"/>
+        </w:rPr>
+        <w:t>2.</w:t>
+      </w:r>
+      <w:r>
+        <w:t xml:space="preserve"> </w:t>
+      </w:r>
+      <w:r>
+        <w:rPr>
+          <w:rFonts w:ascii="Helvetica" w:hAnsi="Helvetica" w:cs="Helvetica"/>
+          <w:color w:val="292F32"/>
+          <w:sz w:val="30"/>
+          <w:szCs w:val="30"/>
+          <w:shd w:val="clear" w:color="auto" w:fill="FFFFFF"/>
+        </w:rPr>
+        <w:t>Models (Student, Subject, Classe</w:t>
+      </w:r>
+      <w:r>
+        <w:rPr>
+          <w:rFonts w:ascii="Helvetica" w:hAnsi="Helvetica" w:cs="Helvetica"/>
+          <w:color w:val="292F32"/>
+          <w:sz w:val="30"/>
+          <w:szCs w:val="30"/>
+          <w:shd w:val="clear" w:color="auto" w:fill="FFFFFF"/>
+        </w:rPr>
+        <w:t>s</w:t>
+      </w:r>
+      <w:r>
+        <w:rPr>
+          <w:rFonts w:ascii="Helvetica" w:hAnsi="Helvetica" w:cs="Helvetica"/>
+          <w:color w:val="292F32"/>
+          <w:sz w:val="30"/>
+          <w:szCs w:val="30"/>
+          <w:shd w:val="clear" w:color="auto" w:fill="FFFFFF"/>
+        </w:rPr>
+        <w:t>):</w:t>
+      </w:r>
+    </w:p>
+    <w:p>
+      <w:pPr>
+        <w:rPr>
+          <w:rFonts w:ascii="Helvetica" w:hAnsi="Helvetica" w:cs="Helvetica"/>
+          <w:color w:val="292F32"/>
+          <w:sz w:val="30"/>
+          <w:szCs w:val="30"/>
+          <w:shd w:val="clear" w:color="auto" w:fill="FFFFFF"/>
+        </w:rPr>
+      </w:pPr>
+      <w:r>
+        <w:rPr>
+          <w:rFonts w:ascii="Helvetica" w:hAnsi="Helvetica" w:cs="Helvetica"/>
+          <w:color w:val="292F32"/>
+          <w:sz w:val="30"/>
+          <w:szCs w:val="30"/>
+          <w:shd w:val="clear" w:color="auto" w:fill="FFFFFF"/>
+        </w:rPr>
+        <w:t xml:space="preserve">   - In the `Models` folder, three model classes (`Student`, `Subject`, `Classe</w:t>
+      </w:r>
+      <w:r>
+        <w:rPr>
+          <w:rFonts w:ascii="Helvetica" w:hAnsi="Helvetica" w:cs="Helvetica"/>
+          <w:color w:val="292F32"/>
+          <w:sz w:val="30"/>
+          <w:szCs w:val="30"/>
+          <w:shd w:val="clear" w:color="auto" w:fill="FFFFFF"/>
+        </w:rPr>
+        <w:t>s</w:t>
+      </w:r>
+      <w:r>
+        <w:rPr>
+          <w:rFonts w:ascii="Helvetica" w:hAnsi="Helvetica" w:cs="Helvetica"/>
+          <w:color w:val="292F32"/>
+          <w:sz w:val="30"/>
+          <w:szCs w:val="30"/>
+          <w:shd w:val="clear" w:color="auto" w:fill="FFFFFF"/>
+        </w:rPr>
+        <w:t>`) are defined, each representing a core entity in the school management system.</w:t>
+      </w:r>
+    </w:p>
+    <w:p>
+      <w:pPr>
+        <w:rPr>
+          <w:rFonts w:ascii="Helvetica" w:hAnsi="Helvetica" w:cs="Helvetica"/>
+          <w:color w:val="292F32"/>
+          <w:sz w:val="30"/>
+          <w:szCs w:val="30"/>
+          <w:shd w:val="clear" w:color="auto" w:fill="FFFFFF"/>
+        </w:rPr>
+      </w:pPr>
+      <w:r>
+        <w:rPr>
+          <w:rFonts w:ascii="Helvetica" w:hAnsi="Helvetica" w:cs="Helvetica"/>
+          <w:color w:val="292F32"/>
+          <w:sz w:val="30"/>
+          <w:szCs w:val="30"/>
+          <w:shd w:val="clear" w:color="auto" w:fill="FFFFFF"/>
+        </w:rPr>
+        <w:t xml:space="preserve">   - Each model class includes properties that correspond to attributes of the respective entity (e.g., `StudentId`,`SubjectName`, `ClassName`).</w:t>
+      </w:r>
+    </w:p>
+    <w:p>
+      <w:pPr>
+        <w:rPr>
+          <w:rFonts w:ascii="Helvetica" w:hAnsi="Helvetica" w:cs="Helvetica"/>
+          <w:color w:val="292F32"/>
+          <w:sz w:val="30"/>
+          <w:szCs w:val="30"/>
+          <w:shd w:val="clear" w:color="auto" w:fill="FFFFFF"/>
+        </w:rPr>
+      </w:pPr>
+      <w:r>
+        <w:rPr>
+          <w:rFonts w:ascii="Helvetica" w:hAnsi="Helvetica" w:cs="Helvetica"/>
+          <w:b/>
+          <w:bCs/>
+          <w:color w:val="292F32"/>
+          <w:sz w:val="30"/>
+          <w:szCs w:val="30"/>
+          <w:shd w:val="clear" w:color="auto" w:fill="FFFFFF"/>
+        </w:rPr>
+        <w:t>3.</w:t>
+      </w:r>
+      <w:r>
+        <w:rPr>
+          <w:rFonts w:ascii="Helvetica" w:hAnsi="Helvetica" w:cs="Helvetica"/>
+          <w:color w:val="292F32"/>
+          <w:sz w:val="30"/>
+          <w:szCs w:val="30"/>
+          <w:shd w:val="clear" w:color="auto" w:fill="FFFFFF"/>
+        </w:rPr>
+        <w:t>Then created controllers</w:t>
+      </w:r>
+      <w:r>
+        <w:rPr>
+          <w:rFonts w:ascii="Helvetica" w:hAnsi="Helvetica" w:cs="Helvetica"/>
+          <w:color w:val="292F32"/>
+          <w:sz w:val="30"/>
+          <w:szCs w:val="30"/>
+          <w:shd w:val="clear" w:color="auto" w:fill="FFFFFF"/>
+        </w:rPr>
+        <w:t xml:space="preserve"> by </w:t>
+      </w:r>
+      <w:r>
+        <w:rPr>
+          <w:rFonts w:ascii="Helvetica" w:hAnsi="Helvetica" w:cs="Helvetica"/>
+          <w:color w:val="292F32"/>
+          <w:sz w:val="30"/>
+          <w:szCs w:val="30"/>
+          <w:shd w:val="clear" w:color="auto" w:fill="FFFFFF"/>
+        </w:rPr>
+        <w:t xml:space="preserve">  - Right-clicking on the "Controllers" folder and selecting "Add" &gt; "Controller..." initiates the scaffolding process.</w:t>
+      </w:r>
+    </w:p>
+    <w:p>
+      <w:pPr>
+        <w:rPr>
+          <w:rFonts w:ascii="Helvetica" w:hAnsi="Helvetica" w:cs="Helvetica"/>
+          <w:color w:val="292F32"/>
+          <w:sz w:val="30"/>
+          <w:szCs w:val="30"/>
+          <w:shd w:val="clear" w:color="auto" w:fill="FFFFFF"/>
+        </w:rPr>
+      </w:pPr>
+      <w:r>
+        <w:rPr>
+          <w:rFonts w:ascii="Helvetica" w:hAnsi="Helvetica" w:cs="Helvetica"/>
+          <w:b/>
+          <w:bCs/>
+          <w:color w:val="292F32"/>
+          <w:sz w:val="30"/>
+          <w:szCs w:val="30"/>
+          <w:shd w:val="clear" w:color="auto" w:fill="FFFFFF"/>
+        </w:rPr>
+        <w:t>4.</w:t>
+      </w:r>
+      <w:r>
+        <w:rPr>
+          <w:rFonts w:ascii="Helvetica" w:hAnsi="Helvetica" w:cs="Helvetica"/>
+          <w:b/>
+          <w:bCs/>
+          <w:color w:val="292F32"/>
+          <w:sz w:val="30"/>
+          <w:szCs w:val="30"/>
+          <w:shd w:val="clear" w:color="auto" w:fill="FFFFFF"/>
+        </w:rPr>
+        <w:t xml:space="preserve"> </w:t>
+      </w:r>
+      <w:r>
+        <w:rPr>
+          <w:rFonts w:ascii="Helvetica" w:hAnsi="Helvetica" w:cs="Helvetica"/>
+          <w:color w:val="292F32"/>
+          <w:sz w:val="30"/>
+          <w:szCs w:val="30"/>
+          <w:shd w:val="clear" w:color="auto" w:fill="FFFFFF"/>
+        </w:rPr>
+        <w:t>Scaffolding generates views for Create, Read, Update, and Delete operations for the chosen model (e.g., `Student</w:t>
+      </w:r>
+      <w:r>
+        <w:rPr>
+          <w:rFonts w:ascii="Helvetica" w:hAnsi="Helvetica" w:cs="Helvetica"/>
+          <w:color w:val="292F32"/>
+          <w:sz w:val="30"/>
+          <w:szCs w:val="30"/>
+          <w:shd w:val="clear" w:color="auto" w:fill="FFFFFF"/>
+        </w:rPr>
+        <w:t>s</w:t>
+      </w:r>
+      <w:r>
+        <w:rPr>
+          <w:rFonts w:ascii="Helvetica" w:hAnsi="Helvetica" w:cs="Helvetica"/>
+          <w:color w:val="292F32"/>
+          <w:sz w:val="30"/>
+          <w:szCs w:val="30"/>
+          <w:shd w:val="clear" w:color="auto" w:fill="FFFFFF"/>
+        </w:rPr>
+        <w:t>`).</w:t>
+      </w:r>
+    </w:p>
+    <w:p>
+      <w:pPr>
+        <w:rPr>
+          <w:rFonts w:ascii="Helvetica" w:hAnsi="Helvetica" w:cs="Helvetica"/>
+          <w:color w:val="292F32"/>
+          <w:sz w:val="30"/>
+          <w:szCs w:val="30"/>
+          <w:shd w:val="clear" w:color="auto" w:fill="FFFFFF"/>
+        </w:rPr>
+      </w:pPr>
+      <w:r>
+        <w:rPr>
+          <w:rFonts w:ascii="Helvetica" w:hAnsi="Helvetica" w:cs="Helvetica"/>
+          <w:b/>
+          <w:bCs/>
+          <w:color w:val="292F32"/>
+          <w:sz w:val="30"/>
+          <w:szCs w:val="30"/>
+          <w:shd w:val="clear" w:color="auto" w:fill="FFFFFF"/>
+        </w:rPr>
+        <w:t>5.</w:t>
+      </w:r>
+      <w:r>
+        <w:rPr>
+          <w:rFonts w:ascii="Helvetica" w:hAnsi="Helvetica" w:cs="Helvetica"/>
+          <w:color w:val="292F32"/>
+          <w:sz w:val="30"/>
+          <w:szCs w:val="30"/>
+          <w:shd w:val="clear" w:color="auto" w:fill="FFFFFF"/>
+        </w:rPr>
+        <w:t>After Generating the controllers and views,I build and executed the application.</w:t>
+      </w:r>
+    </w:p>
+    <w:p>
+      <w:pPr>
+        <w:rPr>
           <w:sz w:val="36"/>
           <w:szCs w:val="36"/>
         </w:rPr>
-        <w:t xml:space="preserve"> : </w:t>
-      </w:r>
-      <w:r>
-        <w:rPr>
-          <w:rFonts w:ascii="Helvetica" w:hAnsi="Helvetica" w:cs="Helvetica"/>
-          <w:b/>
-          <w:bCs/>
-          <w:color w:val="292F32"/>
-          <w:sz w:val="30"/>
-          <w:szCs w:val="30"/>
-          <w:shd w:val="clear" w:color="auto" w:fill="FFFFFF"/>
-        </w:rPr>
-        <w:t>Creat</w:t>
-      </w:r>
-      <w:r>
-        <w:rPr>
-          <w:rFonts w:ascii="Helvetica" w:hAnsi="Helvetica" w:cs="Helvetica"/>
-          <w:b/>
-          <w:bCs/>
-          <w:color w:val="292F32"/>
-          <w:sz w:val="30"/>
-          <w:szCs w:val="30"/>
-          <w:shd w:val="clear" w:color="auto" w:fill="FFFFFF"/>
-        </w:rPr>
-        <w:t>ing</w:t>
-      </w:r>
-      <w:r>
-        <w:rPr>
-          <w:rFonts w:ascii="Helvetica" w:hAnsi="Helvetica" w:cs="Helvetica"/>
-          <w:b/>
-          <w:bCs/>
-          <w:color w:val="292F32"/>
-          <w:sz w:val="30"/>
-          <w:szCs w:val="30"/>
-          <w:shd w:val="clear" w:color="auto" w:fill="FFFFFF"/>
-        </w:rPr>
-        <w:t xml:space="preserve"> an MVC Application to Manage Data for School Application</w:t>
-      </w:r>
-      <w:r>
-        <w:rPr>
-          <w:rFonts w:ascii="Helvetica" w:hAnsi="Helvetica" w:cs="Helvetica"/>
-          <w:b/>
-          <w:bCs/>
-          <w:color w:val="292F32"/>
-          <w:sz w:val="30"/>
-          <w:szCs w:val="30"/>
-          <w:shd w:val="clear" w:color="auto" w:fill="FFFFFF"/>
-        </w:rPr>
-        <w:t>.</w:t>
-      </w:r>
-    </w:p>
-    <w:p>
-      <w:pPr>
-        <w:rPr>
-          <w:rFonts w:ascii="Helvetica" w:hAnsi="Helvetica" w:cs="Helvetica"/>
-          <w:b/>
-          <w:bCs/>
-          <w:color w:val="292F32"/>
-          <w:sz w:val="30"/>
-          <w:szCs w:val="30"/>
-          <w:shd w:val="clear" w:color="auto" w:fill="FFFFFF"/>
-        </w:rPr>
-      </w:pPr>
-      <w:r>
-        <w:rPr>
-          <w:rFonts w:ascii="Helvetica" w:hAnsi="Helvetica" w:cs="Helvetica"/>
-          <w:b/>
-          <w:bCs/>
-          <w:color w:val="292F32"/>
-          <w:sz w:val="30"/>
-          <w:szCs w:val="30"/>
-          <w:shd w:val="clear" w:color="auto" w:fill="FFFFFF"/>
-        </w:rPr>
-        <w:t>Process:</w:t>
-      </w:r>
-    </w:p>
-    <w:p>
-      <w:pPr>
-        <w:rPr>
-          <w:rFonts w:ascii="Helvetica" w:hAnsi="Helvetica" w:cs="Helvetica"/>
-          <w:color w:val="292F32"/>
-          <w:sz w:val="30"/>
-          <w:szCs w:val="30"/>
-          <w:shd w:val="clear" w:color="auto" w:fill="FFFFFF"/>
-        </w:rPr>
-      </w:pPr>
-      <w:r>
-        <w:rPr>
-          <w:rFonts w:ascii="Helvetica" w:hAnsi="Helvetica" w:cs="Helvetica"/>
-          <w:b/>
-          <w:bCs/>
-          <w:color w:val="292F32"/>
-          <w:sz w:val="30"/>
-          <w:szCs w:val="30"/>
-          <w:shd w:val="clear" w:color="auto" w:fill="FFFFFF"/>
-        </w:rPr>
-        <w:t>1.</w:t>
-      </w:r>
-      <w:r>
-        <w:t xml:space="preserve"> </w:t>
-      </w:r>
-      <w:r>
-        <w:rPr>
-          <w:rFonts w:ascii="Helvetica" w:hAnsi="Helvetica" w:cs="Helvetica"/>
-          <w:color w:val="292F32"/>
-          <w:sz w:val="30"/>
-          <w:szCs w:val="30"/>
-          <w:shd w:val="clear" w:color="auto" w:fill="FFFFFF"/>
-        </w:rPr>
-        <w:t>Create</w:t>
-      </w:r>
-      <w:r>
-        <w:rPr>
-          <w:rFonts w:ascii="Helvetica" w:hAnsi="Helvetica" w:cs="Helvetica"/>
-          <w:color w:val="292F32"/>
-          <w:sz w:val="30"/>
-          <w:szCs w:val="30"/>
-          <w:shd w:val="clear" w:color="auto" w:fill="FFFFFF"/>
-        </w:rPr>
-        <w:t>d</w:t>
-      </w:r>
-      <w:r>
-        <w:rPr>
-          <w:rFonts w:ascii="Helvetica" w:hAnsi="Helvetica" w:cs="Helvetica"/>
-          <w:color w:val="292F32"/>
-          <w:sz w:val="30"/>
-          <w:szCs w:val="30"/>
-          <w:shd w:val="clear" w:color="auto" w:fill="FFFFFF"/>
-        </w:rPr>
-        <w:t xml:space="preserve"> a New ASP.NET MVC Project</w:t>
-      </w:r>
-    </w:p>
-    <w:p>
-      <w:pPr>
-        <w:rPr>
-          <w:rFonts w:ascii="Helvetica" w:hAnsi="Helvetica" w:cs="Helvetica"/>
-          <w:color w:val="292F32"/>
-          <w:sz w:val="30"/>
-          <w:szCs w:val="30"/>
-          <w:shd w:val="clear" w:color="auto" w:fill="FFFFFF"/>
-        </w:rPr>
-      </w:pPr>
-      <w:r>
-        <w:rPr>
-          <w:rFonts w:ascii="Helvetica" w:hAnsi="Helvetica" w:cs="Helvetica"/>
-          <w:color w:val="292F32"/>
-          <w:sz w:val="30"/>
-          <w:szCs w:val="30"/>
-          <w:shd w:val="clear" w:color="auto" w:fill="FFFFFF"/>
-        </w:rPr>
-        <w:t>Open</w:t>
-      </w:r>
-      <w:r>
-        <w:rPr>
-          <w:rFonts w:ascii="Helvetica" w:hAnsi="Helvetica" w:cs="Helvetica"/>
-          <w:color w:val="292F32"/>
-          <w:sz w:val="30"/>
-          <w:szCs w:val="30"/>
-          <w:shd w:val="clear" w:color="auto" w:fill="FFFFFF"/>
-        </w:rPr>
-        <w:t>ed</w:t>
-      </w:r>
-      <w:r>
-        <w:rPr>
-          <w:rFonts w:ascii="Helvetica" w:hAnsi="Helvetica" w:cs="Helvetica"/>
-          <w:color w:val="292F32"/>
-          <w:sz w:val="30"/>
-          <w:szCs w:val="30"/>
-          <w:shd w:val="clear" w:color="auto" w:fill="FFFFFF"/>
-        </w:rPr>
-        <w:t xml:space="preserve"> Visual Studio.</w:t>
-      </w:r>
-    </w:p>
-    <w:p>
-      <w:pPr>
-        <w:rPr>
-          <w:rFonts w:ascii="Helvetica" w:hAnsi="Helvetica" w:cs="Helvetica"/>
-          <w:color w:val="292F32"/>
-          <w:sz w:val="30"/>
-          <w:szCs w:val="30"/>
-          <w:shd w:val="clear" w:color="auto" w:fill="FFFFFF"/>
-        </w:rPr>
-      </w:pPr>
-      <w:r>
-        <w:rPr>
-          <w:rFonts w:ascii="Helvetica" w:hAnsi="Helvetica" w:cs="Helvetica"/>
-          <w:color w:val="292F32"/>
-          <w:sz w:val="30"/>
-          <w:szCs w:val="30"/>
-          <w:shd w:val="clear" w:color="auto" w:fill="FFFFFF"/>
-        </w:rPr>
-        <w:t>Click</w:t>
-      </w:r>
-      <w:r>
-        <w:rPr>
-          <w:rFonts w:ascii="Helvetica" w:hAnsi="Helvetica" w:cs="Helvetica"/>
-          <w:color w:val="292F32"/>
-          <w:sz w:val="30"/>
-          <w:szCs w:val="30"/>
-          <w:shd w:val="clear" w:color="auto" w:fill="FFFFFF"/>
-        </w:rPr>
-        <w:t>ed</w:t>
-      </w:r>
-      <w:r>
-        <w:rPr>
-          <w:rFonts w:ascii="Helvetica" w:hAnsi="Helvetica" w:cs="Helvetica"/>
-          <w:color w:val="292F32"/>
-          <w:sz w:val="30"/>
-          <w:szCs w:val="30"/>
-          <w:shd w:val="clear" w:color="auto" w:fill="FFFFFF"/>
-        </w:rPr>
-        <w:t xml:space="preserve"> on "File" &gt; "New" &gt; "Project..."</w:t>
-      </w:r>
-    </w:p>
-    <w:p>
-      <w:pPr>
-        <w:rPr>
-          <w:rFonts w:ascii="Helvetica" w:hAnsi="Helvetica" w:cs="Helvetica"/>
-          <w:color w:val="292F32"/>
-          <w:sz w:val="30"/>
-          <w:szCs w:val="30"/>
-          <w:shd w:val="clear" w:color="auto" w:fill="FFFFFF"/>
-        </w:rPr>
-      </w:pPr>
-      <w:r>
-        <w:rPr>
-          <w:rFonts w:ascii="Helvetica" w:hAnsi="Helvetica" w:cs="Helvetica"/>
-          <w:color w:val="292F32"/>
-          <w:sz w:val="30"/>
-          <w:szCs w:val="30"/>
-          <w:shd w:val="clear" w:color="auto" w:fill="FFFFFF"/>
-        </w:rPr>
-        <w:t>Select</w:t>
-      </w:r>
-      <w:r>
-        <w:rPr>
-          <w:rFonts w:ascii="Helvetica" w:hAnsi="Helvetica" w:cs="Helvetica"/>
-          <w:color w:val="292F32"/>
-          <w:sz w:val="30"/>
-          <w:szCs w:val="30"/>
-          <w:shd w:val="clear" w:color="auto" w:fill="FFFFFF"/>
-        </w:rPr>
-        <w:t>ed</w:t>
-      </w:r>
-      <w:r>
-        <w:rPr>
-          <w:rFonts w:ascii="Helvetica" w:hAnsi="Helvetica" w:cs="Helvetica"/>
-          <w:color w:val="292F32"/>
-          <w:sz w:val="30"/>
-          <w:szCs w:val="30"/>
-          <w:shd w:val="clear" w:color="auto" w:fill="FFFFFF"/>
-        </w:rPr>
-        <w:t xml:space="preserve"> "ASP.NET Web Application (.NET Framework)"</w:t>
-      </w:r>
-    </w:p>
-    <w:p>
-      <w:pPr>
-        <w:rPr>
-          <w:rFonts w:ascii="Helvetica" w:hAnsi="Helvetica" w:cs="Helvetica"/>
-          <w:color w:val="292F32"/>
-          <w:sz w:val="30"/>
-          <w:szCs w:val="30"/>
-          <w:shd w:val="clear" w:color="auto" w:fill="FFFFFF"/>
-        </w:rPr>
-      </w:pPr>
-      <w:r>
-        <w:rPr>
-          <w:rFonts w:ascii="Helvetica" w:hAnsi="Helvetica" w:cs="Helvetica"/>
-          <w:b/>
-          <w:bCs/>
-          <w:color w:val="292F32"/>
-          <w:sz w:val="30"/>
-          <w:szCs w:val="30"/>
-          <w:shd w:val="clear" w:color="auto" w:fill="FFFFFF"/>
-        </w:rPr>
-        <w:t>2.</w:t>
-      </w:r>
-      <w:r>
-        <w:t xml:space="preserve"> </w:t>
-      </w:r>
-      <w:r>
-        <w:rPr>
-          <w:rFonts w:ascii="Helvetica" w:hAnsi="Helvetica" w:cs="Helvetica"/>
-          <w:color w:val="292F32"/>
-          <w:sz w:val="30"/>
-          <w:szCs w:val="30"/>
-          <w:shd w:val="clear" w:color="auto" w:fill="FFFFFF"/>
-        </w:rPr>
-        <w:t>Models (Student, Subject, Classe</w:t>
-      </w:r>
-      <w:r>
-        <w:rPr>
-          <w:rFonts w:ascii="Helvetica" w:hAnsi="Helvetica" w:cs="Helvetica"/>
-          <w:color w:val="292F32"/>
-          <w:sz w:val="30"/>
-          <w:szCs w:val="30"/>
-          <w:shd w:val="clear" w:color="auto" w:fill="FFFFFF"/>
-        </w:rPr>
-        <w:t>s</w:t>
-      </w:r>
-      <w:r>
-        <w:rPr>
-          <w:rFonts w:ascii="Helvetica" w:hAnsi="Helvetica" w:cs="Helvetica"/>
-          <w:color w:val="292F32"/>
-          <w:sz w:val="30"/>
-          <w:szCs w:val="30"/>
-          <w:shd w:val="clear" w:color="auto" w:fill="FFFFFF"/>
-        </w:rPr>
-        <w:t>):</w:t>
-      </w:r>
-    </w:p>
-    <w:p>
-      <w:pPr>
-        <w:rPr>
-          <w:rFonts w:ascii="Helvetica" w:hAnsi="Helvetica" w:cs="Helvetica"/>
-          <w:color w:val="292F32"/>
-          <w:sz w:val="30"/>
-          <w:szCs w:val="30"/>
-          <w:shd w:val="clear" w:color="auto" w:fill="FFFFFF"/>
-        </w:rPr>
-      </w:pPr>
-      <w:r>
-        <w:rPr>
-          <w:rFonts w:ascii="Helvetica" w:hAnsi="Helvetica" w:cs="Helvetica"/>
-          <w:color w:val="292F32"/>
-          <w:sz w:val="30"/>
-          <w:szCs w:val="30"/>
-          <w:shd w:val="clear" w:color="auto" w:fill="FFFFFF"/>
-        </w:rPr>
-        <w:t xml:space="preserve">   - In the `Models` folder, three model classes (`Student`, `Subject`, `Classe</w:t>
-      </w:r>
-      <w:r>
-        <w:rPr>
-          <w:rFonts w:ascii="Helvetica" w:hAnsi="Helvetica" w:cs="Helvetica"/>
-          <w:color w:val="292F32"/>
-          <w:sz w:val="30"/>
-          <w:szCs w:val="30"/>
-          <w:shd w:val="clear" w:color="auto" w:fill="FFFFFF"/>
-        </w:rPr>
-        <w:t>s</w:t>
-      </w:r>
-      <w:r>
-        <w:rPr>
-          <w:rFonts w:ascii="Helvetica" w:hAnsi="Helvetica" w:cs="Helvetica"/>
-          <w:color w:val="292F32"/>
-          <w:sz w:val="30"/>
-          <w:szCs w:val="30"/>
-          <w:shd w:val="clear" w:color="auto" w:fill="FFFFFF"/>
-        </w:rPr>
-        <w:t>`) are defined, each representing a core entity in the school management system.</w:t>
-      </w:r>
-    </w:p>
-    <w:p>
-      <w:pPr>
-        <w:rPr>
-          <w:rFonts w:ascii="Helvetica" w:hAnsi="Helvetica" w:cs="Helvetica"/>
-          <w:color w:val="292F32"/>
-          <w:sz w:val="30"/>
-          <w:szCs w:val="30"/>
-          <w:shd w:val="clear" w:color="auto" w:fill="FFFFFF"/>
-        </w:rPr>
-      </w:pPr>
-      <w:r>
-        <w:rPr>
-          <w:rFonts w:ascii="Helvetica" w:hAnsi="Helvetica" w:cs="Helvetica"/>
-          <w:color w:val="292F32"/>
-          <w:sz w:val="30"/>
-          <w:szCs w:val="30"/>
-          <w:shd w:val="clear" w:color="auto" w:fill="FFFFFF"/>
-        </w:rPr>
-        <w:t xml:space="preserve">   - Each model class includes properties that correspond to attributes of the respective entity (e.g., `</w:t>
-      </w:r>
-      <w:proofErr w:type="spellStart"/>
-      <w:r>
-        <w:rPr>
-          <w:rFonts w:ascii="Helvetica" w:hAnsi="Helvetica" w:cs="Helvetica"/>
-          <w:color w:val="292F32"/>
-          <w:sz w:val="30"/>
-          <w:szCs w:val="30"/>
-          <w:shd w:val="clear" w:color="auto" w:fill="FFFFFF"/>
-        </w:rPr>
-        <w:t>StudentId</w:t>
-      </w:r>
-      <w:proofErr w:type="spellEnd"/>
-      <w:r>
-        <w:rPr>
-          <w:rFonts w:ascii="Helvetica" w:hAnsi="Helvetica" w:cs="Helvetica"/>
-          <w:color w:val="292F32"/>
-          <w:sz w:val="30"/>
-          <w:szCs w:val="30"/>
-          <w:shd w:val="clear" w:color="auto" w:fill="FFFFFF"/>
-        </w:rPr>
-        <w:t>`,`</w:t>
-      </w:r>
-      <w:proofErr w:type="spellStart"/>
-      <w:r>
-        <w:rPr>
-          <w:rFonts w:ascii="Helvetica" w:hAnsi="Helvetica" w:cs="Helvetica"/>
-          <w:color w:val="292F32"/>
-          <w:sz w:val="30"/>
-          <w:szCs w:val="30"/>
-          <w:shd w:val="clear" w:color="auto" w:fill="FFFFFF"/>
-        </w:rPr>
-        <w:t>SubjectName</w:t>
-      </w:r>
-      <w:proofErr w:type="spellEnd"/>
-      <w:r>
-        <w:rPr>
-          <w:rFonts w:ascii="Helvetica" w:hAnsi="Helvetica" w:cs="Helvetica"/>
-          <w:color w:val="292F32"/>
-          <w:sz w:val="30"/>
-          <w:szCs w:val="30"/>
-          <w:shd w:val="clear" w:color="auto" w:fill="FFFFFF"/>
-        </w:rPr>
-        <w:t>`, `</w:t>
-      </w:r>
-      <w:proofErr w:type="spellStart"/>
-      <w:r>
-        <w:rPr>
-          <w:rFonts w:ascii="Helvetica" w:hAnsi="Helvetica" w:cs="Helvetica"/>
-          <w:color w:val="292F32"/>
-          <w:sz w:val="30"/>
-          <w:szCs w:val="30"/>
-          <w:shd w:val="clear" w:color="auto" w:fill="FFFFFF"/>
-        </w:rPr>
-        <w:t>ClassName</w:t>
-      </w:r>
-      <w:proofErr w:type="spellEnd"/>
-      <w:r>
-        <w:rPr>
-          <w:rFonts w:ascii="Helvetica" w:hAnsi="Helvetica" w:cs="Helvetica"/>
-          <w:color w:val="292F32"/>
-          <w:sz w:val="30"/>
-          <w:szCs w:val="30"/>
-          <w:shd w:val="clear" w:color="auto" w:fill="FFFFFF"/>
-        </w:rPr>
-        <w:t>`).</w:t>
-      </w:r>
-    </w:p>
-    <w:p>
-      <w:pPr>
-        <w:rPr>
-          <w:rFonts w:ascii="Helvetica" w:hAnsi="Helvetica" w:cs="Helvetica"/>
-          <w:color w:val="292F32"/>
-          <w:sz w:val="30"/>
-          <w:szCs w:val="30"/>
-          <w:shd w:val="clear" w:color="auto" w:fill="FFFFFF"/>
-        </w:rPr>
-      </w:pPr>
-      <w:r>
-        <w:rPr>
-          <w:rFonts w:ascii="Helvetica" w:hAnsi="Helvetica" w:cs="Helvetica"/>
-          <w:b/>
-          <w:bCs/>
-          <w:color w:val="292F32"/>
-          <w:sz w:val="30"/>
-          <w:szCs w:val="30"/>
-          <w:shd w:val="clear" w:color="auto" w:fill="FFFFFF"/>
-        </w:rPr>
-        <w:t>3.</w:t>
-      </w:r>
-      <w:r>
-        <w:rPr>
-          <w:rFonts w:ascii="Helvetica" w:hAnsi="Helvetica" w:cs="Helvetica"/>
-          <w:color w:val="292F32"/>
-          <w:sz w:val="30"/>
-          <w:szCs w:val="30"/>
-          <w:shd w:val="clear" w:color="auto" w:fill="FFFFFF"/>
-        </w:rPr>
-        <w:t>Then created controllers</w:t>
-      </w:r>
-      <w:r>
-        <w:rPr>
-          <w:rFonts w:ascii="Helvetica" w:hAnsi="Helvetica" w:cs="Helvetica"/>
-          <w:color w:val="292F32"/>
-          <w:sz w:val="30"/>
-          <w:szCs w:val="30"/>
-          <w:shd w:val="clear" w:color="auto" w:fill="FFFFFF"/>
-        </w:rPr>
-        <w:t xml:space="preserve"> by </w:t>
-      </w:r>
-      <w:r>
-        <w:rPr>
-          <w:rFonts w:ascii="Helvetica" w:hAnsi="Helvetica" w:cs="Helvetica"/>
-          <w:color w:val="292F32"/>
-          <w:sz w:val="30"/>
-          <w:szCs w:val="30"/>
-          <w:shd w:val="clear" w:color="auto" w:fill="FFFFFF"/>
-        </w:rPr>
-        <w:t xml:space="preserve">  - Right-clicking on the "Controllers" folder and selecting "Add" &gt; "Controller..." initiates the scaffolding process.</w:t>
-      </w:r>
-    </w:p>
-    <w:p>
-      <w:pPr>
-        <w:rPr>
-          <w:rFonts w:ascii="Helvetica" w:hAnsi="Helvetica" w:cs="Helvetica"/>
-          <w:color w:val="292F32"/>
-          <w:sz w:val="30"/>
-          <w:szCs w:val="30"/>
-          <w:shd w:val="clear" w:color="auto" w:fill="FFFFFF"/>
-        </w:rPr>
-      </w:pPr>
-      <w:r>
-        <w:rPr>
-          <w:rFonts w:ascii="Helvetica" w:hAnsi="Helvetica" w:cs="Helvetica"/>
-          <w:b/>
-          <w:bCs/>
-          <w:color w:val="292F32"/>
-          <w:sz w:val="30"/>
-          <w:szCs w:val="30"/>
-          <w:shd w:val="clear" w:color="auto" w:fill="FFFFFF"/>
-        </w:rPr>
-        <w:t>4.</w:t>
-      </w:r>
-      <w:r>
-        <w:rPr>
-          <w:rFonts w:ascii="Helvetica" w:hAnsi="Helvetica" w:cs="Helvetica"/>
-          <w:b/>
-          <w:bCs/>
-          <w:color w:val="292F32"/>
-          <w:sz w:val="30"/>
-          <w:szCs w:val="30"/>
-          <w:shd w:val="clear" w:color="auto" w:fill="FFFFFF"/>
-        </w:rPr>
-        <w:t xml:space="preserve"> </w:t>
-      </w:r>
-      <w:r>
-        <w:rPr>
-          <w:rFonts w:ascii="Helvetica" w:hAnsi="Helvetica" w:cs="Helvetica"/>
-          <w:color w:val="292F32"/>
-          <w:sz w:val="30"/>
-          <w:szCs w:val="30"/>
-          <w:shd w:val="clear" w:color="auto" w:fill="FFFFFF"/>
-        </w:rPr>
-        <w:t>Scaffolding generates views for Create, Read, Update, and Delete operations for the chosen model (e.g., `Student</w:t>
-      </w:r>
-      <w:r>
-        <w:rPr>
-          <w:rFonts w:ascii="Helvetica" w:hAnsi="Helvetica" w:cs="Helvetica"/>
-          <w:color w:val="292F32"/>
-          <w:sz w:val="30"/>
-          <w:szCs w:val="30"/>
-          <w:shd w:val="clear" w:color="auto" w:fill="FFFFFF"/>
-        </w:rPr>
-        <w:t>s</w:t>
-      </w:r>
-      <w:r>
-        <w:rPr>
-          <w:rFonts w:ascii="Helvetica" w:hAnsi="Helvetica" w:cs="Helvetica"/>
-          <w:color w:val="292F32"/>
-          <w:sz w:val="30"/>
-          <w:szCs w:val="30"/>
-          <w:shd w:val="clear" w:color="auto" w:fill="FFFFFF"/>
-        </w:rPr>
-        <w:t>`).</w:t>
-      </w:r>
-    </w:p>
-    <w:p>
-      <w:pPr>
-        <w:rPr>
-          <w:rFonts w:ascii="Helvetica" w:hAnsi="Helvetica" w:cs="Helvetica"/>
-          <w:color w:val="292F32"/>
-          <w:sz w:val="30"/>
-          <w:szCs w:val="30"/>
-          <w:shd w:val="clear" w:color="auto" w:fill="FFFFFF"/>
-        </w:rPr>
-      </w:pPr>
-      <w:r>
-        <w:rPr>
-          <w:rFonts w:ascii="Helvetica" w:hAnsi="Helvetica" w:cs="Helvetica"/>
-          <w:b/>
-          <w:bCs/>
-          <w:color w:val="292F32"/>
-          <w:sz w:val="30"/>
-          <w:szCs w:val="30"/>
-          <w:shd w:val="clear" w:color="auto" w:fill="FFFFFF"/>
-        </w:rPr>
-        <w:t>5.</w:t>
-      </w:r>
-      <w:r>
-        <w:rPr>
-          <w:rFonts w:ascii="Helvetica" w:hAnsi="Helvetica" w:cs="Helvetica"/>
-          <w:color w:val="292F32"/>
-          <w:sz w:val="30"/>
-          <w:szCs w:val="30"/>
-          <w:shd w:val="clear" w:color="auto" w:fill="FFFFFF"/>
-        </w:rPr>
-        <w:t xml:space="preserve">After Generating the controllers and </w:t>
-      </w:r>
-      <w:proofErr w:type="spellStart"/>
-      <w:r>
-        <w:rPr>
-          <w:rFonts w:ascii="Helvetica" w:hAnsi="Helvetica" w:cs="Helvetica"/>
-          <w:color w:val="292F32"/>
-          <w:sz w:val="30"/>
-          <w:szCs w:val="30"/>
-          <w:shd w:val="clear" w:color="auto" w:fill="FFFFFF"/>
-        </w:rPr>
-        <w:t>views,I</w:t>
-      </w:r>
-      <w:proofErr w:type="spellEnd"/>
-      <w:r>
-        <w:rPr>
-          <w:rFonts w:ascii="Helvetica" w:hAnsi="Helvetica" w:cs="Helvetica"/>
-          <w:color w:val="292F32"/>
-          <w:sz w:val="30"/>
-          <w:szCs w:val="30"/>
-          <w:shd w:val="clear" w:color="auto" w:fill="FFFFFF"/>
-        </w:rPr>
-        <w:t xml:space="preserve"> build and executed the application.</w:t>
-      </w:r>
-    </w:p>
-    <w:p>
-      <w:pPr>
-        <w:rPr>
-          <w:sz w:val="36"/>
-          <w:szCs w:val="36"/>
-        </w:rPr>
       </w:pPr>
       <w:r>
         <w:rPr>
@@ -749,51 +624,7 @@
           <w:szCs w:val="30"/>
           <w:shd w:val="clear" w:color="auto" w:fill="FFFFFF"/>
         </w:rPr>
-        <w:t xml:space="preserve">Finally </w:t>
-      </w:r>
-      <w:proofErr w:type="spellStart"/>
-      <w:r>
-        <w:rPr>
-          <w:rFonts w:ascii="Helvetica" w:hAnsi="Helvetica" w:cs="Helvetica"/>
-          <w:color w:val="292F32"/>
-          <w:sz w:val="30"/>
-          <w:szCs w:val="30"/>
-          <w:shd w:val="clear" w:color="auto" w:fill="FFFFFF"/>
-        </w:rPr>
-        <w:t>commited</w:t>
-      </w:r>
-      <w:proofErr w:type="spellEnd"/>
-      <w:r>
-        <w:rPr>
-          <w:rFonts w:ascii="Helvetica" w:hAnsi="Helvetica" w:cs="Helvetica"/>
-          <w:color w:val="292F32"/>
-          <w:sz w:val="30"/>
-          <w:szCs w:val="30"/>
-          <w:shd w:val="clear" w:color="auto" w:fill="FFFFFF"/>
-        </w:rPr>
-        <w:t xml:space="preserve"> my code and pushed </w:t>
-      </w:r>
-      <w:proofErr w:type="spellStart"/>
-      <w:r>
-        <w:rPr>
-          <w:rFonts w:ascii="Helvetica" w:hAnsi="Helvetica" w:cs="Helvetica"/>
-          <w:color w:val="292F32"/>
-          <w:sz w:val="30"/>
-          <w:szCs w:val="30"/>
-          <w:shd w:val="clear" w:color="auto" w:fill="FFFFFF"/>
-        </w:rPr>
-        <w:t>iin</w:t>
-      </w:r>
-      <w:proofErr w:type="spellEnd"/>
-      <w:r>
-        <w:rPr>
-          <w:rFonts w:ascii="Helvetica" w:hAnsi="Helvetica" w:cs="Helvetica"/>
-          <w:color w:val="292F32"/>
-          <w:sz w:val="30"/>
-          <w:szCs w:val="30"/>
-          <w:shd w:val="clear" w:color="auto" w:fill="FFFFFF"/>
-        </w:rPr>
-        <w:t xml:space="preserve"> GitHub.</w:t>
+        <w:t>Finally commited my code and pushed iin GitHub.</w:t>
       </w:r>
     </w:p>
     <w:p>
@@ -1244,6 +1075,29 @@
     <w:semiHidden/>
     <w:unhideWhenUsed/>
   </w:style>
+  <w:style w:type="character" w:styleId="Hyperlink">
+    <w:name w:val="Hyperlink"/>
+    <w:basedOn w:val="DefaultParagraphFont"/>
+    <w:uiPriority w:val="99"/>
+    <w:unhideWhenUsed/>
+    <w:rsid w:val="005D082A"/>
+    <w:rPr>
+      <w:color w:val="0563C1" w:themeColor="hyperlink"/>
+      <w:u w:val="single"/>
+    </w:rPr>
+  </w:style>
+  <w:style w:type="character" w:styleId="UnresolvedMention">
+    <w:name w:val="Unresolved Mention"/>
+    <w:basedOn w:val="DefaultParagraphFont"/>
+    <w:uiPriority w:val="99"/>
+    <w:semiHidden/>
+    <w:unhideWhenUsed/>
+    <w:rsid w:val="005D082A"/>
+    <w:rPr>
+      <w:color w:val="605E5C"/>
+      <w:shd w:val="clear" w:color="auto" w:fill="E1DFDD"/>
+    </w:rPr>
+  </w:style>
 </w:styles>
 </file>
 
